--- a/05 - Literature/Sections/Thesis.docx
+++ b/05 - Literature/Sections/Thesis.docx
@@ -117,7 +117,10 @@
     <w:p>
       <w:r>
         <w:lastRenderedPageBreak/>
-        <w:t>BREAKDOWN OF MODULES</w:t>
+        <w:t>MODULE</w:t>
+      </w:r>
+      <w:r>
+        <w:t xml:space="preserve"> OVERVIEW</w:t>
       </w:r>
     </w:p>
     <w:p>
